--- a/Assignments/HTML-CSS-JS Assignment.docx
+++ b/Assignments/HTML-CSS-JS Assignment.docx
@@ -86,6 +86,9 @@
       <w:r>
         <w:t>A title in the head section</w:t>
       </w:r>
+      <w:r>
+        <w:t xml:space="preserve"> </w:t>
+      </w:r>
     </w:p>
     <w:p>
       <w:pPr>
@@ -93,6 +96,9 @@
           <w:ilvl w:val="1"/>
           <w:numId w:val="1"/>
         </w:numPr>
+        <w:rPr>
+          <w:b/>
+        </w:rPr>
       </w:pPr>
       <w:r>
         <w:t>A header with a page title</w:t>
@@ -106,7 +112,10 @@
         </w:numPr>
       </w:pPr>
       <w:r>
-        <w:t>A navigation bar with at least three links. The links can be placeholders (#).</w:t>
+        <w:t>A navigation bar with at least three links. The links can be placeholders (#)</w:t>
+      </w:r>
+      <w:r>
+        <w:t>.</w:t>
       </w:r>
     </w:p>
     <w:p>
@@ -119,6 +128,9 @@
       <w:r>
         <w:t>At least three sections or articles, each with a unique header and a few paragraphs of content. Feel free to use placeholder text (lorem ipsum or similar).</w:t>
       </w:r>
+      <w:r>
+        <w:t xml:space="preserve"> </w:t>
+      </w:r>
     </w:p>
     <w:p>
       <w:pPr>
@@ -236,6 +248,9 @@
       <w:r>
         <w:t>A styled form with aligned input fields</w:t>
       </w:r>
+      <w:r>
+        <w:t xml:space="preserve"> </w:t>
+      </w:r>
     </w:p>
     <w:p>
       <w:pPr>
@@ -411,11 +426,11 @@
         </w:rPr>
         <w:t xml:space="preserve"> Make your table interactive. You could add a button to add new rows, or allow users to sort the table data.</w:t>
       </w:r>
-    </w:p>
-    <w:p/>
-    <w:p>
       <w:bookmarkStart w:id="0" w:name="_GoBack"/>
       <w:bookmarkEnd w:id="0"/>
+    </w:p>
+    <w:p/>
+    <w:p>
       <w:r>
         <w:t>Remember, this assignment is not about creating a perfect webpage - it's about learning and experimenting with what you've learned today. Feel free to be creative, and don't worry about making mistakes; that's how we learn best! Good luck!</w:t>
       </w:r>
@@ -1350,6 +1365,7 @@
   <w:style w:type="character" w:default="1" w:styleId="DefaultParagraphFont">
     <w:name w:val="Default Paragraph Font"/>
     <w:uiPriority w:val="1"/>
+    <w:semiHidden/>
     <w:unhideWhenUsed/>
   </w:style>
   <w:style w:type="table" w:default="1" w:styleId="TableNormal">
